--- a/documents/User Manual/User Guide - Search Errors.docx
+++ b/documents/User Manual/User Guide - Search Errors.docx
@@ -754,8 +754,6 @@
         </w:rPr>
         <w:fldChar w:fldCharType="separate"/>
       </w:r>
-      <w:bookmarkStart w:id="0" w:name="_GoBack"/>
-      <w:bookmarkEnd w:id="0"/>
       <w:r>
         <w:rPr>
           <w:noProof/>
@@ -1363,7 +1361,7 @@
           <w:color w:val="0033CC"/>
         </w:rPr>
       </w:pPr>
-      <w:bookmarkStart w:id="1" w:name="_Toc523060236"/>
+      <w:bookmarkStart w:id="0" w:name="_Toc523060236"/>
       <w:r>
         <w:rPr>
           <w:color w:val="0033CC"/>
@@ -1371,7 +1369,7 @@
         <w:lastRenderedPageBreak/>
         <w:t>Introduction</w:t>
       </w:r>
-      <w:bookmarkEnd w:id="1"/>
+      <w:bookmarkEnd w:id="0"/>
       <w:r>
         <w:rPr>
           <w:color w:val="0033CC"/>
@@ -1384,11 +1382,11 @@
         <w:pStyle w:val="Heading2"/>
         <w:spacing w:before="120" w:after="60"/>
       </w:pPr>
-      <w:bookmarkStart w:id="2" w:name="_Toc523060237"/>
+      <w:bookmarkStart w:id="1" w:name="_Toc523060237"/>
       <w:r>
         <w:t>Scope and Purpose</w:t>
       </w:r>
-      <w:bookmarkEnd w:id="2"/>
+      <w:bookmarkEnd w:id="1"/>
     </w:p>
     <w:p>
       <w:pPr>
@@ -1495,7 +1493,15 @@
         <w:pStyle w:val="ChapterBodyCopy"/>
       </w:pPr>
       <w:r>
-        <w:t>To be able to use PET, the user will need basic knowledge of logging into an online application and completing an online form.</w:t>
+        <w:t xml:space="preserve">To be able to use PET, the user will need basic knowledge of logging into an online application and </w:t>
+      </w:r>
+      <w:r>
+        <w:t>using a search function to locate records</w:t>
+      </w:r>
+      <w:bookmarkStart w:id="2" w:name="_GoBack"/>
+      <w:bookmarkEnd w:id="2"/>
+      <w:r>
+        <w:t>.</w:t>
       </w:r>
     </w:p>
     <w:p>
@@ -1543,13 +1549,7 @@
         <w:rPr>
           <w:i w:val="0"/>
         </w:rPr>
-        <w:t>administrator</w:t>
-      </w:r>
-      <w:r>
-        <w:rPr>
-          <w:i w:val="0"/>
-        </w:rPr>
-        <w:t xml:space="preserve"> </w:t>
+        <w:t xml:space="preserve">administrator </w:t>
       </w:r>
       <w:r>
         <w:rPr>
@@ -1939,7 +1939,7 @@
                                     <pic:cNvPicPr/>
                                   </pic:nvPicPr>
                                   <pic:blipFill>
-                                    <a:blip r:embed="rId11"/>
+                                    <a:blip r:embed="rId12"/>
                                     <a:stretch>
                                       <a:fillRect/>
                                     </a:stretch>
@@ -2052,7 +2052,7 @@
                                           <pic:cNvPicPr/>
                                         </pic:nvPicPr>
                                         <pic:blipFill>
-                                          <a:blip r:embed="rId12"/>
+                                          <a:blip r:embed="rId13"/>
                                           <a:stretch>
                                             <a:fillRect/>
                                           </a:stretch>
@@ -2117,7 +2117,7 @@
                                     <pic:cNvPicPr/>
                                   </pic:nvPicPr>
                                   <pic:blipFill>
-                                    <a:blip r:embed="rId12"/>
+                                    <a:blip r:embed="rId14"/>
                                     <a:stretch>
                                       <a:fillRect/>
                                     </a:stretch>
@@ -2403,7 +2403,7 @@
                                           <pic:cNvPicPr/>
                                         </pic:nvPicPr>
                                         <pic:blipFill>
-                                          <a:blip r:embed="rId11"/>
+                                          <a:blip r:embed="rId12"/>
                                           <a:stretch>
                                             <a:fillRect/>
                                           </a:stretch>
@@ -2468,7 +2468,7 @@
                                     <pic:cNvPicPr/>
                                   </pic:nvPicPr>
                                   <pic:blipFill>
-                                    <a:blip r:embed="rId11"/>
+                                    <a:blip r:embed="rId12"/>
                                     <a:stretch>
                                       <a:fillRect/>
                                     </a:stretch>
@@ -2929,7 +2929,7 @@
                                           <pic:cNvPicPr/>
                                         </pic:nvPicPr>
                                         <pic:blipFill>
-                                          <a:blip r:embed="rId13"/>
+                                          <a:blip r:embed="rId15"/>
                                           <a:stretch>
                                             <a:fillRect/>
                                           </a:stretch>
@@ -2994,7 +2994,7 @@
                                     <pic:cNvPicPr/>
                                   </pic:nvPicPr>
                                   <pic:blipFill>
-                                    <a:blip r:embed="rId13"/>
+                                    <a:blip r:embed="rId16"/>
                                     <a:stretch>
                                       <a:fillRect/>
                                     </a:stretch>
@@ -3183,7 +3183,7 @@
                                           <pic:cNvPicPr/>
                                         </pic:nvPicPr>
                                         <pic:blipFill>
-                                          <a:blip r:embed="rId14"/>
+                                          <a:blip r:embed="rId17"/>
                                           <a:stretch>
                                             <a:fillRect/>
                                           </a:stretch>
@@ -3248,7 +3248,7 @@
                                     <pic:cNvPicPr/>
                                   </pic:nvPicPr>
                                   <pic:blipFill>
-                                    <a:blip r:embed="rId14"/>
+                                    <a:blip r:embed="rId18"/>
                                     <a:stretch>
                                       <a:fillRect/>
                                     </a:stretch>
@@ -3363,7 +3363,7 @@
                                           <pic:cNvPicPr/>
                                         </pic:nvPicPr>
                                         <pic:blipFill>
-                                          <a:blip r:embed="rId15"/>
+                                          <a:blip r:embed="rId19"/>
                                           <a:stretch>
                                             <a:fillRect/>
                                           </a:stretch>
@@ -3428,7 +3428,7 @@
                                     <pic:cNvPicPr/>
                                   </pic:nvPicPr>
                                   <pic:blipFill>
-                                    <a:blip r:embed="rId15"/>
+                                    <a:blip r:embed="rId20"/>
                                     <a:stretch>
                                       <a:fillRect/>
                                     </a:stretch>
@@ -3617,7 +3617,7 @@
                                           <pic:cNvPicPr/>
                                         </pic:nvPicPr>
                                         <pic:blipFill>
-                                          <a:blip r:embed="rId16"/>
+                                          <a:blip r:embed="rId21"/>
                                           <a:stretch>
                                             <a:fillRect/>
                                           </a:stretch>
@@ -3682,7 +3682,7 @@
                                     <pic:cNvPicPr/>
                                   </pic:nvPicPr>
                                   <pic:blipFill>
-                                    <a:blip r:embed="rId16"/>
+                                    <a:blip r:embed="rId22"/>
                                     <a:stretch>
                                       <a:fillRect/>
                                     </a:stretch>
@@ -3870,7 +3870,7 @@
                                           <pic:cNvPicPr/>
                                         </pic:nvPicPr>
                                         <pic:blipFill>
-                                          <a:blip r:embed="rId17"/>
+                                          <a:blip r:embed="rId23"/>
                                           <a:stretch>
                                             <a:fillRect/>
                                           </a:stretch>
@@ -3935,7 +3935,7 @@
                                     <pic:cNvPicPr/>
                                   </pic:nvPicPr>
                                   <pic:blipFill>
-                                    <a:blip r:embed="rId17"/>
+                                    <a:blip r:embed="rId24"/>
                                     <a:stretch>
                                       <a:fillRect/>
                                     </a:stretch>
@@ -4050,7 +4050,7 @@
                                           <pic:cNvPicPr/>
                                         </pic:nvPicPr>
                                         <pic:blipFill rotWithShape="1">
-                                          <a:blip r:embed="rId18"/>
+                                          <a:blip r:embed="rId25"/>
                                           <a:srcRect l="15528" r="4006"/>
                                           <a:stretch/>
                                         </pic:blipFill>
@@ -4122,7 +4122,7 @@
                                     <pic:cNvPicPr/>
                                   </pic:nvPicPr>
                                   <pic:blipFill rotWithShape="1">
-                                    <a:blip r:embed="rId18"/>
+                                    <a:blip r:embed="rId26"/>
                                     <a:srcRect l="15528" r="4006"/>
                                     <a:stretch/>
                                   </pic:blipFill>
@@ -4236,7 +4236,7 @@
                                           <pic:cNvPicPr/>
                                         </pic:nvPicPr>
                                         <pic:blipFill>
-                                          <a:blip r:embed="rId19"/>
+                                          <a:blip r:embed="rId27"/>
                                           <a:stretch>
                                             <a:fillRect/>
                                           </a:stretch>
@@ -4301,7 +4301,7 @@
                                     <pic:cNvPicPr/>
                                   </pic:nvPicPr>
                                   <pic:blipFill>
-                                    <a:blip r:embed="rId19"/>
+                                    <a:blip r:embed="rId28"/>
                                     <a:stretch>
                                       <a:fillRect/>
                                     </a:stretch>
@@ -4432,7 +4432,7 @@
                     <pic:cNvPicPr/>
                   </pic:nvPicPr>
                   <pic:blipFill>
-                    <a:blip r:embed="rId20"/>
+                    <a:blip r:embed="rId29"/>
                     <a:stretch>
                       <a:fillRect/>
                     </a:stretch>
@@ -4526,7 +4526,7 @@
                                           <pic:cNvPicPr/>
                                         </pic:nvPicPr>
                                         <pic:blipFill>
-                                          <a:blip r:embed="rId21"/>
+                                          <a:blip r:embed="rId30"/>
                                           <a:stretch>
                                             <a:fillRect/>
                                           </a:stretch>
@@ -4588,7 +4588,7 @@
                                     <pic:cNvPicPr/>
                                   </pic:nvPicPr>
                                   <pic:blipFill>
-                                    <a:blip r:embed="rId21"/>
+                                    <a:blip r:embed="rId31"/>
                                     <a:stretch>
                                       <a:fillRect/>
                                     </a:stretch>
@@ -4702,7 +4702,7 @@
                                           <pic:cNvPicPr/>
                                         </pic:nvPicPr>
                                         <pic:blipFill>
-                                          <a:blip r:embed="rId22"/>
+                                          <a:blip r:embed="rId32"/>
                                           <a:stretch>
                                             <a:fillRect/>
                                           </a:stretch>
@@ -4767,7 +4767,7 @@
                                     <pic:cNvPicPr/>
                                   </pic:nvPicPr>
                                   <pic:blipFill>
-                                    <a:blip r:embed="rId22"/>
+                                    <a:blip r:embed="rId33"/>
                                     <a:stretch>
                                       <a:fillRect/>
                                     </a:stretch>
@@ -5094,8 +5094,8 @@
       </w:r>
     </w:p>
     <w:sectPr>
-      <w:headerReference w:type="default" r:id="rId23"/>
-      <w:footerReference w:type="default" r:id="rId24"/>
+      <w:headerReference w:type="default" r:id="rId34"/>
+      <w:footerReference w:type="default" r:id="rId35"/>
       <w:pgSz w:w="12240" w:h="15840"/>
       <w:pgMar w:top="1440" w:right="1800" w:bottom="1440" w:left="1800" w:header="720" w:footer="720" w:gutter="0"/>
       <w:cols w:space="720"/>
@@ -8969,7 +8969,7 @@
 </file>
 
 <file path=customXml/itemProps1.xml><?xml version="1.0" encoding="utf-8"?>
-<ds:datastoreItem xmlns:ds="http://schemas.openxmlformats.org/officeDocument/2006/customXml" ds:itemID="{734E2276-57D2-4A46-BAAA-1549B5B7929E}">
+<ds:datastoreItem xmlns:ds="http://schemas.openxmlformats.org/officeDocument/2006/customXml" ds:itemID="{29731E33-7544-4CAF-A659-47E0AECF561B}">
   <ds:schemaRefs>
     <ds:schemaRef ds:uri="http://schemas.openxmlformats.org/officeDocument/2006/bibliography"/>
   </ds:schemaRefs>

--- a/documents/User Manual/User Guide - Search Errors.docx
+++ b/documents/User Manual/User Guide - Search Errors.docx
@@ -207,7 +207,6 @@
           </w14:textFill>
         </w:rPr>
       </w:pPr>
-      <w:proofErr w:type="spellStart"/>
       <w:r>
         <w:rPr>
           <w:color w:val="0033CC"/>
@@ -221,23 +220,7 @@
             </w14:solidFill>
           </w14:textFill>
         </w:rPr>
-        <w:t>Pharmacon</w:t>
-      </w:r>
-      <w:proofErr w:type="spellEnd"/>
-      <w:r>
-        <w:rPr>
-          <w:color w:val="0033CC"/>
-          <w14:textFill>
-            <w14:solidFill>
-              <w14:srgbClr w14:val="0033CC">
-                <w14:lumMod w14:val="75000"/>
-                <w14:lumMod w14:val="75000"/>
-                <w14:lumOff w14:val="25000"/>
-              </w14:srgbClr>
-            </w14:solidFill>
-          </w14:textFill>
-        </w:rPr>
-        <w:t xml:space="preserve"> ITC303/309 Group</w:t>
+        <w:t>Pharmacon ITC303/309 Group</w:t>
       </w:r>
     </w:p>
     <w:p>
@@ -413,6 +396,10 @@
             <w:pPr>
               <w:pStyle w:val="ChartBodyCopy"/>
             </w:pPr>
+            <w:bookmarkStart w:id="0" w:name="_GoBack" w:colFirst="0" w:colLast="2"/>
+            <w:r>
+              <w:t>26/08/2018</w:t>
+            </w:r>
           </w:p>
         </w:tc>
         <w:tc>
@@ -424,6 +411,9 @@
             <w:pPr>
               <w:pStyle w:val="ChartBodyCopy"/>
             </w:pPr>
+            <w:r>
+              <w:t>1.02</w:t>
+            </w:r>
           </w:p>
         </w:tc>
         <w:tc>
@@ -435,9 +425,13 @@
             <w:pPr>
               <w:pStyle w:val="ChartBodyCopy"/>
             </w:pPr>
+            <w:r>
+              <w:t>Draft</w:t>
+            </w:r>
           </w:p>
         </w:tc>
       </w:tr>
+      <w:bookmarkEnd w:id="0"/>
       <w:tr>
         <w:tc>
           <w:tcPr>
@@ -1361,7 +1355,7 @@
           <w:color w:val="0033CC"/>
         </w:rPr>
       </w:pPr>
-      <w:bookmarkStart w:id="0" w:name="_Toc523060236"/>
+      <w:bookmarkStart w:id="1" w:name="_Toc523060236"/>
       <w:r>
         <w:rPr>
           <w:color w:val="0033CC"/>
@@ -1369,7 +1363,7 @@
         <w:lastRenderedPageBreak/>
         <w:t>Introduction</w:t>
       </w:r>
-      <w:bookmarkEnd w:id="0"/>
+      <w:bookmarkEnd w:id="1"/>
       <w:r>
         <w:rPr>
           <w:color w:val="0033CC"/>
@@ -1382,21 +1376,45 @@
         <w:pStyle w:val="Heading2"/>
         <w:spacing w:before="120" w:after="60"/>
       </w:pPr>
-      <w:bookmarkStart w:id="1" w:name="_Toc523060237"/>
+      <w:bookmarkStart w:id="2" w:name="_Toc523060237"/>
       <w:r>
         <w:t>Scope and Purpose</w:t>
       </w:r>
-      <w:bookmarkEnd w:id="1"/>
+      <w:bookmarkEnd w:id="2"/>
     </w:p>
     <w:p>
       <w:pPr>
         <w:pStyle w:val="ChapterBodyCopy"/>
       </w:pPr>
       <w:r>
-        <w:t>Pharmacy Error Tracker has been developed to enable Pharmacists to log the various errors that occur during the completion of their duties. Through the collection of data on the various errors that occur, reports can</w:t>
-      </w:r>
-      <w:r>
-        <w:t xml:space="preserve"> be extracted to show trends on:</w:t>
+        <w:t xml:space="preserve">The purpose of this user guide is to provide </w:t>
+      </w:r>
+      <w:r>
+        <w:t xml:space="preserve">instructions </w:t>
+      </w:r>
+      <w:r>
+        <w:t xml:space="preserve">on how </w:t>
+      </w:r>
+      <w:r>
+        <w:t>to search for an error that has already been entered</w:t>
+      </w:r>
+      <w:r>
+        <w:t>.</w:t>
+      </w:r>
+      <w:r>
+        <w:t xml:space="preserve"> No other features of the </w:t>
+      </w:r>
+      <w:r>
+        <w:t>Pharmacy Error Tracker (</w:t>
+      </w:r>
+      <w:r>
+        <w:t>PET</w:t>
+      </w:r>
+      <w:r>
+        <w:t>)</w:t>
+      </w:r>
+      <w:r>
+        <w:t xml:space="preserve"> application will be discussed in this user guide.</w:t>
       </w:r>
     </w:p>
     <w:p>
@@ -1404,11 +1422,17 @@
         <w:pStyle w:val="ChapterBodyCopy"/>
         <w:numPr>
           <w:ilvl w:val="0"/>
-          <w:numId w:val="24"/>
+          <w:numId w:val="28"/>
         </w:numPr>
       </w:pPr>
       <w:r>
-        <w:t>Types of errors</w:t>
+        <w:t xml:space="preserve">To be able to use PET, the user will need basic knowledge of logging into an online application and </w:t>
+      </w:r>
+      <w:r>
+        <w:t>using a search function to locate records</w:t>
+      </w:r>
+      <w:r>
+        <w:t>.</w:t>
       </w:r>
     </w:p>
     <w:p>
@@ -1416,97 +1440,8 @@
         <w:pStyle w:val="ChapterBodyCopy"/>
         <w:numPr>
           <w:ilvl w:val="0"/>
-          <w:numId w:val="24"/>
+          <w:numId w:val="28"/>
         </w:numPr>
-      </w:pPr>
-      <w:r>
-        <w:t>Types of medications involved</w:t>
-      </w:r>
-    </w:p>
-    <w:p>
-      <w:pPr>
-        <w:pStyle w:val="ChapterBodyCopy"/>
-        <w:numPr>
-          <w:ilvl w:val="0"/>
-          <w:numId w:val="24"/>
-        </w:numPr>
-      </w:pPr>
-      <w:r>
-        <w:t>How many errors in a specific period</w:t>
-      </w:r>
-    </w:p>
-    <w:p>
-      <w:pPr>
-        <w:pStyle w:val="ChapterBodyCopy"/>
-        <w:numPr>
-          <w:ilvl w:val="0"/>
-          <w:numId w:val="24"/>
-        </w:numPr>
-      </w:pPr>
-      <w:r>
-        <w:t>Times that errors occur</w:t>
-      </w:r>
-    </w:p>
-    <w:p>
-      <w:pPr>
-        <w:pStyle w:val="ChapterBodyCopy"/>
-        <w:numPr>
-          <w:ilvl w:val="0"/>
-          <w:numId w:val="24"/>
-        </w:numPr>
-      </w:pPr>
-      <w:r>
-        <w:t>Who is making errors</w:t>
-      </w:r>
-    </w:p>
-    <w:p>
-      <w:pPr>
-        <w:pStyle w:val="ChapterBodyCopy"/>
-        <w:numPr>
-          <w:ilvl w:val="0"/>
-          <w:numId w:val="24"/>
-        </w:numPr>
-      </w:pPr>
-      <w:r>
-        <w:t>Severity of errors</w:t>
-      </w:r>
-    </w:p>
-    <w:p>
-      <w:pPr>
-        <w:pStyle w:val="ChapterBodyCopy"/>
-      </w:pPr>
-      <w:r>
-        <w:t xml:space="preserve">The purpose of this user guide is to provide details on how </w:t>
-      </w:r>
-      <w:r>
-        <w:t>to search for an error that has already been entered</w:t>
-      </w:r>
-      <w:r>
-        <w:t>.</w:t>
-      </w:r>
-      <w:r>
-        <w:t xml:space="preserve"> No other features of the PET application will be discussed in this user guide.</w:t>
-      </w:r>
-    </w:p>
-    <w:p>
-      <w:pPr>
-        <w:pStyle w:val="ChapterBodyCopy"/>
-      </w:pPr>
-      <w:r>
-        <w:t xml:space="preserve">To be able to use PET, the user will need basic knowledge of logging into an online application and </w:t>
-      </w:r>
-      <w:r>
-        <w:t>using a search function to locate records</w:t>
-      </w:r>
-      <w:bookmarkStart w:id="2" w:name="_GoBack"/>
-      <w:bookmarkEnd w:id="2"/>
-      <w:r>
-        <w:t>.</w:t>
-      </w:r>
-    </w:p>
-    <w:p>
-      <w:pPr>
-        <w:pStyle w:val="ChapterBodyCopy"/>
       </w:pPr>
       <w:r>
         <w:t>This feature is only available to a user with administrator rights</w:t>
@@ -2403,7 +2338,7 @@
                                           <pic:cNvPicPr/>
                                         </pic:nvPicPr>
                                         <pic:blipFill>
-                                          <a:blip r:embed="rId12"/>
+                                          <a:blip r:embed="rId11"/>
                                           <a:stretch>
                                             <a:fillRect/>
                                           </a:stretch>
@@ -6599,6 +6534,119 @@
     </w:lvl>
   </w:abstractNum>
   <w:abstractNum w:abstractNumId="17" w15:restartNumberingAfterBreak="0">
+    <w:nsid w:val="525A0D35"/>
+    <w:multiLevelType w:val="hybridMultilevel"/>
+    <w:tmpl w:val="DF381CD6"/>
+    <w:lvl w:ilvl="0" w:tplc="0C090001">
+      <w:start w:val="1"/>
+      <w:numFmt w:val="bullet"/>
+      <w:lvlText w:val=""/>
+      <w:lvlJc w:val="left"/>
+      <w:pPr>
+        <w:ind w:left="720" w:hanging="360"/>
+      </w:pPr>
+      <w:rPr>
+        <w:rFonts w:ascii="Symbol" w:hAnsi="Symbol" w:hint="default"/>
+      </w:rPr>
+    </w:lvl>
+    <w:lvl w:ilvl="1" w:tplc="0C090003" w:tentative="1">
+      <w:start w:val="1"/>
+      <w:numFmt w:val="bullet"/>
+      <w:lvlText w:val="o"/>
+      <w:lvlJc w:val="left"/>
+      <w:pPr>
+        <w:ind w:left="1440" w:hanging="360"/>
+      </w:pPr>
+      <w:rPr>
+        <w:rFonts w:ascii="Courier New" w:hAnsi="Courier New" w:cs="Courier New" w:hint="default"/>
+      </w:rPr>
+    </w:lvl>
+    <w:lvl w:ilvl="2" w:tplc="0C090005" w:tentative="1">
+      <w:start w:val="1"/>
+      <w:numFmt w:val="bullet"/>
+      <w:lvlText w:val=""/>
+      <w:lvlJc w:val="left"/>
+      <w:pPr>
+        <w:ind w:left="2160" w:hanging="360"/>
+      </w:pPr>
+      <w:rPr>
+        <w:rFonts w:ascii="Wingdings" w:hAnsi="Wingdings" w:hint="default"/>
+      </w:rPr>
+    </w:lvl>
+    <w:lvl w:ilvl="3" w:tplc="0C090001" w:tentative="1">
+      <w:start w:val="1"/>
+      <w:numFmt w:val="bullet"/>
+      <w:lvlText w:val=""/>
+      <w:lvlJc w:val="left"/>
+      <w:pPr>
+        <w:ind w:left="2880" w:hanging="360"/>
+      </w:pPr>
+      <w:rPr>
+        <w:rFonts w:ascii="Symbol" w:hAnsi="Symbol" w:hint="default"/>
+      </w:rPr>
+    </w:lvl>
+    <w:lvl w:ilvl="4" w:tplc="0C090003" w:tentative="1">
+      <w:start w:val="1"/>
+      <w:numFmt w:val="bullet"/>
+      <w:lvlText w:val="o"/>
+      <w:lvlJc w:val="left"/>
+      <w:pPr>
+        <w:ind w:left="3600" w:hanging="360"/>
+      </w:pPr>
+      <w:rPr>
+        <w:rFonts w:ascii="Courier New" w:hAnsi="Courier New" w:cs="Courier New" w:hint="default"/>
+      </w:rPr>
+    </w:lvl>
+    <w:lvl w:ilvl="5" w:tplc="0C090005" w:tentative="1">
+      <w:start w:val="1"/>
+      <w:numFmt w:val="bullet"/>
+      <w:lvlText w:val=""/>
+      <w:lvlJc w:val="left"/>
+      <w:pPr>
+        <w:ind w:left="4320" w:hanging="360"/>
+      </w:pPr>
+      <w:rPr>
+        <w:rFonts w:ascii="Wingdings" w:hAnsi="Wingdings" w:hint="default"/>
+      </w:rPr>
+    </w:lvl>
+    <w:lvl w:ilvl="6" w:tplc="0C090001" w:tentative="1">
+      <w:start w:val="1"/>
+      <w:numFmt w:val="bullet"/>
+      <w:lvlText w:val=""/>
+      <w:lvlJc w:val="left"/>
+      <w:pPr>
+        <w:ind w:left="5040" w:hanging="360"/>
+      </w:pPr>
+      <w:rPr>
+        <w:rFonts w:ascii="Symbol" w:hAnsi="Symbol" w:hint="default"/>
+      </w:rPr>
+    </w:lvl>
+    <w:lvl w:ilvl="7" w:tplc="0C090003" w:tentative="1">
+      <w:start w:val="1"/>
+      <w:numFmt w:val="bullet"/>
+      <w:lvlText w:val="o"/>
+      <w:lvlJc w:val="left"/>
+      <w:pPr>
+        <w:ind w:left="5760" w:hanging="360"/>
+      </w:pPr>
+      <w:rPr>
+        <w:rFonts w:ascii="Courier New" w:hAnsi="Courier New" w:cs="Courier New" w:hint="default"/>
+      </w:rPr>
+    </w:lvl>
+    <w:lvl w:ilvl="8" w:tplc="0C090005" w:tentative="1">
+      <w:start w:val="1"/>
+      <w:numFmt w:val="bullet"/>
+      <w:lvlText w:val=""/>
+      <w:lvlJc w:val="left"/>
+      <w:pPr>
+        <w:ind w:left="6480" w:hanging="360"/>
+      </w:pPr>
+      <w:rPr>
+        <w:rFonts w:ascii="Wingdings" w:hAnsi="Wingdings" w:hint="default"/>
+      </w:rPr>
+    </w:lvl>
+  </w:abstractNum>
+  <w:abstractNum w:abstractNumId="18" w15:restartNumberingAfterBreak="0">
     <w:nsid w:val="737A4E73"/>
     <w:multiLevelType w:val="hybridMultilevel"/>
     <w:tmpl w:val="1072315C"/>
@@ -6720,7 +6768,7 @@
     </w:lvlOverride>
   </w:num>
   <w:num w:numId="2">
-    <w:abstractNumId w:val="17"/>
+    <w:abstractNumId w:val="18"/>
   </w:num>
   <w:num w:numId="3">
     <w:abstractNumId w:val="13"/>
@@ -6808,6 +6856,9 @@
     <w:lvlOverride w:ilvl="0">
       <w:startOverride w:val="1"/>
     </w:lvlOverride>
+  </w:num>
+  <w:num w:numId="28">
+    <w:abstractNumId w:val="17"/>
   </w:num>
   <w:numIdMacAtCleanup w:val="8"/>
 </w:numbering>
@@ -8969,7 +9020,7 @@
 </file>
 
 <file path=customXml/itemProps1.xml><?xml version="1.0" encoding="utf-8"?>
-<ds:datastoreItem xmlns:ds="http://schemas.openxmlformats.org/officeDocument/2006/customXml" ds:itemID="{29731E33-7544-4CAF-A659-47E0AECF561B}">
+<ds:datastoreItem xmlns:ds="http://schemas.openxmlformats.org/officeDocument/2006/customXml" ds:itemID="{7B863CC4-AD20-460A-B5E6-491C491396A0}">
   <ds:schemaRefs>
     <ds:schemaRef ds:uri="http://schemas.openxmlformats.org/officeDocument/2006/bibliography"/>
   </ds:schemaRefs>

--- a/documents/User Manual/User Guide - Search Errors.docx
+++ b/documents/User Manual/User Guide - Search Errors.docx
@@ -146,7 +146,7 @@
         <w:t xml:space="preserve">Version </w:t>
       </w:r>
       <w:r>
-        <w:t>1.01</w:t>
+        <w:t>1.03</w:t>
       </w:r>
     </w:p>
     <w:p>
@@ -396,7 +396,6 @@
             <w:pPr>
               <w:pStyle w:val="ChartBodyCopy"/>
             </w:pPr>
-            <w:bookmarkStart w:id="0" w:name="_GoBack" w:colFirst="0" w:colLast="2"/>
             <w:r>
               <w:t>26/08/2018</w:t>
             </w:r>
@@ -431,7 +430,6 @@
           </w:p>
         </w:tc>
       </w:tr>
-      <w:bookmarkEnd w:id="0"/>
       <w:tr>
         <w:tc>
           <w:tcPr>
@@ -442,6 +440,9 @@
             <w:pPr>
               <w:pStyle w:val="ChartBodyCopy"/>
             </w:pPr>
+            <w:r>
+              <w:t>27/08/2018</w:t>
+            </w:r>
           </w:p>
         </w:tc>
         <w:tc>
@@ -453,6 +454,9 @@
             <w:pPr>
               <w:pStyle w:val="ChartBodyCopy"/>
             </w:pPr>
+            <w:r>
+              <w:t>1.03</w:t>
+            </w:r>
           </w:p>
         </w:tc>
         <w:tc>
@@ -464,6 +468,11 @@
             <w:pPr>
               <w:pStyle w:val="ChartBodyCopy"/>
             </w:pPr>
+            <w:r>
+              <w:t>Draft</w:t>
+            </w:r>
+            <w:bookmarkStart w:id="0" w:name="_GoBack"/>
+            <w:bookmarkEnd w:id="0"/>
           </w:p>
         </w:tc>
       </w:tr>
@@ -786,7 +795,7 @@
         <w:rPr>
           <w:noProof/>
         </w:rPr>
-        <w:instrText xml:space="preserve"> PAGEREF _Toc523060236 \h </w:instrText>
+        <w:instrText xml:space="preserve"> PAGEREF _Toc523167691 \h </w:instrText>
       </w:r>
       <w:r>
         <w:rPr>
@@ -859,7 +868,7 @@
         <w:rPr>
           <w:noProof/>
         </w:rPr>
-        <w:instrText xml:space="preserve"> PAGEREF _Toc523060237 \h </w:instrText>
+        <w:instrText xml:space="preserve"> PAGEREF _Toc523167692 \h </w:instrText>
       </w:r>
       <w:r>
         <w:rPr>
@@ -932,7 +941,7 @@
         <w:rPr>
           <w:noProof/>
         </w:rPr>
-        <w:instrText xml:space="preserve"> PAGEREF _Toc523060238 \h </w:instrText>
+        <w:instrText xml:space="preserve"> PAGEREF _Toc523167693 \h </w:instrText>
       </w:r>
       <w:r>
         <w:rPr>
@@ -987,7 +996,7 @@
           <w:noProof/>
           <w:color w:val="0033CC"/>
         </w:rPr>
-        <w:t>Log an Error</w:t>
+        <w:t>Search Errors</w:t>
       </w:r>
       <w:r>
         <w:rPr>
@@ -1005,7 +1014,7 @@
         <w:rPr>
           <w:noProof/>
         </w:rPr>
-        <w:instrText xml:space="preserve"> PAGEREF _Toc523060239 \h </w:instrText>
+        <w:instrText xml:space="preserve"> PAGEREF _Toc523167694 \h </w:instrText>
       </w:r>
       <w:r>
         <w:rPr>
@@ -1078,7 +1087,7 @@
         <w:rPr>
           <w:noProof/>
         </w:rPr>
-        <w:instrText xml:space="preserve"> PAGEREF _Toc523060240 \h </w:instrText>
+        <w:instrText xml:space="preserve"> PAGEREF _Toc523167695 \h </w:instrText>
       </w:r>
       <w:r>
         <w:rPr>
@@ -1151,7 +1160,7 @@
         <w:rPr>
           <w:noProof/>
         </w:rPr>
-        <w:instrText xml:space="preserve"> PAGEREF _Toc523060241 \h </w:instrText>
+        <w:instrText xml:space="preserve"> PAGEREF _Toc523167696 \h </w:instrText>
       </w:r>
       <w:r>
         <w:rPr>
@@ -1224,7 +1233,7 @@
         <w:rPr>
           <w:noProof/>
         </w:rPr>
-        <w:instrText xml:space="preserve"> PAGEREF _Toc523060242 \h </w:instrText>
+        <w:instrText xml:space="preserve"> PAGEREF _Toc523167697 \h </w:instrText>
       </w:r>
       <w:r>
         <w:rPr>
@@ -1297,7 +1306,7 @@
         <w:rPr>
           <w:noProof/>
         </w:rPr>
-        <w:instrText xml:space="preserve"> PAGEREF _Toc523060243 \h </w:instrText>
+        <w:instrText xml:space="preserve"> PAGEREF _Toc523167698 \h </w:instrText>
       </w:r>
       <w:r>
         <w:rPr>
@@ -1355,7 +1364,7 @@
           <w:color w:val="0033CC"/>
         </w:rPr>
       </w:pPr>
-      <w:bookmarkStart w:id="1" w:name="_Toc523060236"/>
+      <w:bookmarkStart w:id="1" w:name="_Toc523167691"/>
       <w:r>
         <w:rPr>
           <w:color w:val="0033CC"/>
@@ -1376,7 +1385,7 @@
         <w:pStyle w:val="Heading2"/>
         <w:spacing w:before="120" w:after="60"/>
       </w:pPr>
-      <w:bookmarkStart w:id="2" w:name="_Toc523060237"/>
+      <w:bookmarkStart w:id="2" w:name="_Toc523167692"/>
       <w:r>
         <w:t>Scope and Purpose</w:t>
       </w:r>
@@ -1455,7 +1464,7 @@
       <w:pPr>
         <w:pStyle w:val="Heading2"/>
       </w:pPr>
-      <w:bookmarkStart w:id="3" w:name="_Toc523060238"/>
+      <w:bookmarkStart w:id="3" w:name="_Toc523167693"/>
       <w:r>
         <w:t xml:space="preserve">Process </w:t>
       </w:r>
@@ -2106,13 +2115,25 @@
           <w:color w:val="0033CC"/>
         </w:rPr>
       </w:pPr>
-      <w:bookmarkStart w:id="4" w:name="_Toc523060239"/>
+      <w:bookmarkStart w:id="4" w:name="_Toc523167694"/>
       <w:r>
         <w:rPr>
           <w:color w:val="0033CC"/>
         </w:rPr>
         <w:lastRenderedPageBreak/>
-        <w:t>Log an Error</w:t>
+        <w:t>Search</w:t>
+      </w:r>
+      <w:r>
+        <w:rPr>
+          <w:color w:val="0033CC"/>
+        </w:rPr>
+        <w:t xml:space="preserve"> Error</w:t>
+      </w:r>
+      <w:r>
+        <w:rPr>
+          <w:color w:val="0033CC"/>
+        </w:rPr>
+        <w:t>s</w:t>
       </w:r>
       <w:bookmarkEnd w:id="4"/>
     </w:p>
@@ -2154,7 +2175,7 @@
       <w:pPr>
         <w:pStyle w:val="Heading2"/>
       </w:pPr>
-      <w:bookmarkStart w:id="5" w:name="_Toc523060240"/>
+      <w:bookmarkStart w:id="5" w:name="_Toc523167695"/>
       <w:r>
         <w:t>Login</w:t>
       </w:r>
@@ -2195,7 +2216,7 @@
       <w:pPr>
         <w:pStyle w:val="Heading3"/>
       </w:pPr>
-      <w:bookmarkStart w:id="6" w:name="_Toc523060241"/>
+      <w:bookmarkStart w:id="6" w:name="_Toc523167696"/>
       <w:r>
         <w:t>To Log in to Pharmacy Error Tracker</w:t>
       </w:r>
@@ -2681,7 +2702,7 @@
       <w:pPr>
         <w:pStyle w:val="Heading3"/>
       </w:pPr>
-      <w:bookmarkStart w:id="7" w:name="_Toc523060242"/>
+      <w:bookmarkStart w:id="7" w:name="_Toc523167697"/>
       <w:r>
         <w:t xml:space="preserve">To </w:t>
       </w:r>
@@ -4748,7 +4769,7 @@
       <w:pPr>
         <w:pStyle w:val="Heading2"/>
       </w:pPr>
-      <w:bookmarkStart w:id="8" w:name="_Toc523060243"/>
+      <w:bookmarkStart w:id="8" w:name="_Toc523167698"/>
       <w:r>
         <w:t>Error Loaded into Log Error Form</w:t>
       </w:r>
@@ -9020,7 +9041,7 @@
 </file>
 
 <file path=customXml/itemProps1.xml><?xml version="1.0" encoding="utf-8"?>
-<ds:datastoreItem xmlns:ds="http://schemas.openxmlformats.org/officeDocument/2006/customXml" ds:itemID="{7B863CC4-AD20-460A-B5E6-491C491396A0}">
+<ds:datastoreItem xmlns:ds="http://schemas.openxmlformats.org/officeDocument/2006/customXml" ds:itemID="{E7928A74-3F7D-4B4E-B2A2-C364749B3D0A}">
   <ds:schemaRefs>
     <ds:schemaRef ds:uri="http://schemas.openxmlformats.org/officeDocument/2006/bibliography"/>
   </ds:schemaRefs>

--- a/documents/User Manual/User Guide - Search Errors.docx
+++ b/documents/User Manual/User Guide - Search Errors.docx
@@ -207,6 +207,7 @@
           </w14:textFill>
         </w:rPr>
       </w:pPr>
+      <w:proofErr w:type="spellStart"/>
       <w:r>
         <w:rPr>
           <w:color w:val="0033CC"/>
@@ -220,7 +221,23 @@
             </w14:solidFill>
           </w14:textFill>
         </w:rPr>
-        <w:t>Pharmacon ITC303/309 Group</w:t>
+        <w:t>Pharmacon</w:t>
+      </w:r>
+      <w:proofErr w:type="spellEnd"/>
+      <w:r>
+        <w:rPr>
+          <w:color w:val="0033CC"/>
+          <w14:textFill>
+            <w14:solidFill>
+              <w14:srgbClr w14:val="0033CC">
+                <w14:lumMod w14:val="75000"/>
+                <w14:lumMod w14:val="75000"/>
+                <w14:lumOff w14:val="25000"/>
+              </w14:srgbClr>
+            </w14:solidFill>
+          </w14:textFill>
+        </w:rPr>
+        <w:t xml:space="preserve"> ITC303/309 Group</w:t>
       </w:r>
     </w:p>
     <w:p>
@@ -471,8 +488,6 @@
             <w:r>
               <w:t>Draft</w:t>
             </w:r>
-            <w:bookmarkStart w:id="0" w:name="_GoBack"/>
-            <w:bookmarkEnd w:id="0"/>
           </w:p>
         </w:tc>
       </w:tr>
@@ -1364,7 +1379,7 @@
           <w:color w:val="0033CC"/>
         </w:rPr>
       </w:pPr>
-      <w:bookmarkStart w:id="1" w:name="_Toc523167691"/>
+      <w:bookmarkStart w:id="0" w:name="_Toc523167691"/>
       <w:r>
         <w:rPr>
           <w:color w:val="0033CC"/>
@@ -1372,7 +1387,7 @@
         <w:lastRenderedPageBreak/>
         <w:t>Introduction</w:t>
       </w:r>
-      <w:bookmarkEnd w:id="1"/>
+      <w:bookmarkEnd w:id="0"/>
       <w:r>
         <w:rPr>
           <w:color w:val="0033CC"/>
@@ -1385,11 +1400,11 @@
         <w:pStyle w:val="Heading2"/>
         <w:spacing w:before="120" w:after="60"/>
       </w:pPr>
-      <w:bookmarkStart w:id="2" w:name="_Toc523167692"/>
+      <w:bookmarkStart w:id="1" w:name="_Toc523167692"/>
       <w:r>
         <w:t>Scope and Purpose</w:t>
       </w:r>
-      <w:bookmarkEnd w:id="2"/>
+      <w:bookmarkEnd w:id="1"/>
     </w:p>
     <w:p>
       <w:pPr>
@@ -1464,14 +1479,14 @@
       <w:pPr>
         <w:pStyle w:val="Heading2"/>
       </w:pPr>
-      <w:bookmarkStart w:id="3" w:name="_Toc523167693"/>
+      <w:bookmarkStart w:id="2" w:name="_Toc523167693"/>
       <w:r>
         <w:t xml:space="preserve">Process </w:t>
       </w:r>
       <w:r>
         <w:t>Overview</w:t>
       </w:r>
-      <w:bookmarkEnd w:id="3"/>
+      <w:bookmarkEnd w:id="2"/>
       <w:r>
         <w:t xml:space="preserve"> </w:t>
       </w:r>
@@ -2115,7 +2130,7 @@
           <w:color w:val="0033CC"/>
         </w:rPr>
       </w:pPr>
-      <w:bookmarkStart w:id="4" w:name="_Toc523167694"/>
+      <w:bookmarkStart w:id="3" w:name="_Toc523167694"/>
       <w:r>
         <w:rPr>
           <w:color w:val="0033CC"/>
@@ -2135,60 +2150,62 @@
         </w:rPr>
         <w:t>s</w:t>
       </w:r>
+      <w:bookmarkEnd w:id="3"/>
+    </w:p>
+    <w:p>
+      <w:pPr>
+        <w:pStyle w:val="ChapterBodyCopy"/>
+      </w:pPr>
+      <w:r>
+        <w:t xml:space="preserve">To </w:t>
+      </w:r>
+      <w:r>
+        <w:t>search for</w:t>
+      </w:r>
+      <w:r>
+        <w:t xml:space="preserve"> an error, the user will need to </w:t>
+      </w:r>
+      <w:r>
+        <w:t>launch the applic</w:t>
+      </w:r>
+      <w:r>
+        <w:t>ation, login with a valid user name and password</w:t>
+      </w:r>
+      <w:r>
+        <w:t xml:space="preserve"> with administration rights</w:t>
+      </w:r>
+      <w:r>
+        <w:t>.</w:t>
+      </w:r>
+      <w:r>
+        <w:t xml:space="preserve"> Using the search bar, the user will be able locate an error or multiple errors relating to the search criteria entered.</w:t>
+      </w:r>
+    </w:p>
+    <w:p>
+      <w:pPr>
+        <w:pStyle w:val="ChapterBodyCopy"/>
+      </w:pPr>
+    </w:p>
+    <w:p>
+      <w:pPr>
+        <w:pStyle w:val="Heading2"/>
+      </w:pPr>
+      <w:bookmarkStart w:id="4" w:name="_Toc523167695"/>
+      <w:r>
+        <w:t>Login</w:t>
+      </w:r>
+      <w:r>
+        <w:t xml:space="preserve"> – </w:t>
+      </w:r>
+      <w:r>
+        <w:t>Administrator</w:t>
+      </w:r>
+      <w:bookmarkStart w:id="5" w:name="_GoBack"/>
+      <w:bookmarkEnd w:id="5"/>
+      <w:r>
+        <w:t xml:space="preserve"> User</w:t>
+      </w:r>
       <w:bookmarkEnd w:id="4"/>
-    </w:p>
-    <w:p>
-      <w:pPr>
-        <w:pStyle w:val="ChapterBodyCopy"/>
-      </w:pPr>
-      <w:r>
-        <w:t xml:space="preserve">To </w:t>
-      </w:r>
-      <w:r>
-        <w:t>search for</w:t>
-      </w:r>
-      <w:r>
-        <w:t xml:space="preserve"> an error, the user will need to </w:t>
-      </w:r>
-      <w:r>
-        <w:t>launch the applic</w:t>
-      </w:r>
-      <w:r>
-        <w:t>ation, login with a valid user name and password</w:t>
-      </w:r>
-      <w:r>
-        <w:t xml:space="preserve"> with administration rights</w:t>
-      </w:r>
-      <w:r>
-        <w:t>.</w:t>
-      </w:r>
-      <w:r>
-        <w:t xml:space="preserve"> Using the search bar, the user will be able locate an error or multiple errors relating to the search criteria entered.</w:t>
-      </w:r>
-    </w:p>
-    <w:p>
-      <w:pPr>
-        <w:pStyle w:val="ChapterBodyCopy"/>
-      </w:pPr>
-    </w:p>
-    <w:p>
-      <w:pPr>
-        <w:pStyle w:val="Heading2"/>
-      </w:pPr>
-      <w:bookmarkStart w:id="5" w:name="_Toc523167695"/>
-      <w:r>
-        <w:t>Login</w:t>
-      </w:r>
-      <w:r>
-        <w:t xml:space="preserve"> – </w:t>
-      </w:r>
-      <w:r>
-        <w:t>Administration</w:t>
-      </w:r>
-      <w:r>
-        <w:t xml:space="preserve"> User</w:t>
-      </w:r>
-      <w:bookmarkEnd w:id="5"/>
     </w:p>
     <w:p>
       <w:pPr>
@@ -9041,7 +9058,7 @@
 </file>
 
 <file path=customXml/itemProps1.xml><?xml version="1.0" encoding="utf-8"?>
-<ds:datastoreItem xmlns:ds="http://schemas.openxmlformats.org/officeDocument/2006/customXml" ds:itemID="{E7928A74-3F7D-4B4E-B2A2-C364749B3D0A}">
+<ds:datastoreItem xmlns:ds="http://schemas.openxmlformats.org/officeDocument/2006/customXml" ds:itemID="{4FB5DD3A-18F9-4DCB-A673-923029906FE8}">
   <ds:schemaRefs>
     <ds:schemaRef ds:uri="http://schemas.openxmlformats.org/officeDocument/2006/bibliography"/>
   </ds:schemaRefs>

--- a/documents/User Manual/User Guide - Search Errors.docx
+++ b/documents/User Manual/User Guide - Search Errors.docx
@@ -64,8 +64,19 @@
           <w:sz w:val="56"/>
           <w:szCs w:val="56"/>
         </w:rPr>
-        <w:t xml:space="preserve">USER GUIDE - </w:t>
-      </w:r>
+        <w:t>USER GUIDE</w:t>
+      </w:r>
+    </w:p>
+    <w:p>
+      <w:pPr>
+        <w:pStyle w:val="PageHeaders"/>
+        <w:rPr>
+          <w:rFonts w:asciiTheme="minorHAnsi" w:hAnsiTheme="minorHAnsi"/>
+          <w:color w:val="0033CC"/>
+          <w:sz w:val="56"/>
+          <w:szCs w:val="56"/>
+        </w:rPr>
+      </w:pPr>
       <w:r>
         <w:rPr>
           <w:rFonts w:asciiTheme="minorHAnsi" w:hAnsiTheme="minorHAnsi"/>
@@ -458,7 +469,12 @@
               <w:pStyle w:val="ChartBodyCopy"/>
             </w:pPr>
             <w:r>
-              <w:t>27/08/2018</w:t>
+              <w:t>30</w:t>
+            </w:r>
+            <w:bookmarkStart w:id="0" w:name="_GoBack"/>
+            <w:bookmarkEnd w:id="0"/>
+            <w:r>
+              <w:t>/08/2018</w:t>
             </w:r>
           </w:p>
         </w:tc>
@@ -1379,7 +1395,7 @@
           <w:color w:val="0033CC"/>
         </w:rPr>
       </w:pPr>
-      <w:bookmarkStart w:id="0" w:name="_Toc523167691"/>
+      <w:bookmarkStart w:id="1" w:name="_Toc523167691"/>
       <w:r>
         <w:rPr>
           <w:color w:val="0033CC"/>
@@ -1387,7 +1403,7 @@
         <w:lastRenderedPageBreak/>
         <w:t>Introduction</w:t>
       </w:r>
-      <w:bookmarkEnd w:id="0"/>
+      <w:bookmarkEnd w:id="1"/>
       <w:r>
         <w:rPr>
           <w:color w:val="0033CC"/>
@@ -1400,11 +1416,11 @@
         <w:pStyle w:val="Heading2"/>
         <w:spacing w:before="120" w:after="60"/>
       </w:pPr>
-      <w:bookmarkStart w:id="1" w:name="_Toc523167692"/>
+      <w:bookmarkStart w:id="2" w:name="_Toc523167692"/>
       <w:r>
         <w:t>Scope and Purpose</w:t>
       </w:r>
-      <w:bookmarkEnd w:id="1"/>
+      <w:bookmarkEnd w:id="2"/>
     </w:p>
     <w:p>
       <w:pPr>
@@ -1479,14 +1495,14 @@
       <w:pPr>
         <w:pStyle w:val="Heading2"/>
       </w:pPr>
-      <w:bookmarkStart w:id="2" w:name="_Toc523167693"/>
+      <w:bookmarkStart w:id="3" w:name="_Toc523167693"/>
       <w:r>
         <w:t xml:space="preserve">Process </w:t>
       </w:r>
       <w:r>
         <w:t>Overview</w:t>
       </w:r>
-      <w:bookmarkEnd w:id="2"/>
+      <w:bookmarkEnd w:id="3"/>
       <w:r>
         <w:t xml:space="preserve"> </w:t>
       </w:r>
@@ -2130,7 +2146,7 @@
           <w:color w:val="0033CC"/>
         </w:rPr>
       </w:pPr>
-      <w:bookmarkStart w:id="3" w:name="_Toc523167694"/>
+      <w:bookmarkStart w:id="4" w:name="_Toc523167694"/>
       <w:r>
         <w:rPr>
           <w:color w:val="0033CC"/>
@@ -2150,7 +2166,7 @@
         </w:rPr>
         <w:t>s</w:t>
       </w:r>
-      <w:bookmarkEnd w:id="3"/>
+      <w:bookmarkEnd w:id="4"/>
     </w:p>
     <w:p>
       <w:pPr>
@@ -2183,14 +2199,9 @@
     </w:p>
     <w:p>
       <w:pPr>
-        <w:pStyle w:val="ChapterBodyCopy"/>
-      </w:pPr>
-    </w:p>
-    <w:p>
-      <w:pPr>
         <w:pStyle w:val="Heading2"/>
       </w:pPr>
-      <w:bookmarkStart w:id="4" w:name="_Toc523167695"/>
+      <w:bookmarkStart w:id="5" w:name="_Toc523167695"/>
       <w:r>
         <w:t>Login</w:t>
       </w:r>
@@ -2200,12 +2211,10 @@
       <w:r>
         <w:t>Administrator</w:t>
       </w:r>
-      <w:bookmarkStart w:id="5" w:name="_GoBack"/>
+      <w:r>
+        <w:t xml:space="preserve"> User</w:t>
+      </w:r>
       <w:bookmarkEnd w:id="5"/>
-      <w:r>
-        <w:t xml:space="preserve"> User</w:t>
-      </w:r>
-      <w:bookmarkEnd w:id="4"/>
     </w:p>
     <w:p>
       <w:pPr>
@@ -2699,28 +2708,11 @@
     </w:p>
     <w:p>
       <w:pPr>
-        <w:pStyle w:val="CalloutBlockCopyNote"/>
-        <w:ind w:left="0"/>
-        <w:rPr>
-          <w:color w:val="0033CC"/>
-          <w14:textFill>
-            <w14:solidFill>
-              <w14:srgbClr w14:val="0033CC">
-                <w14:lumMod w14:val="75000"/>
-                <w14:lumMod w14:val="75000"/>
-                <w14:lumOff w14:val="25000"/>
-              </w14:srgbClr>
-            </w14:solidFill>
-          </w14:textFill>
-        </w:rPr>
-      </w:pPr>
-    </w:p>
-    <w:p>
-      <w:pPr>
         <w:pStyle w:val="Heading3"/>
       </w:pPr>
       <w:bookmarkStart w:id="7" w:name="_Toc523167697"/>
       <w:r>
+        <w:lastRenderedPageBreak/>
         <w:t xml:space="preserve">To </w:t>
       </w:r>
       <w:r>
@@ -4596,6 +4588,7 @@
         <w:pStyle w:val="ChapterBodyCopy-Step"/>
       </w:pPr>
       <w:r>
+        <w:lastRenderedPageBreak/>
         <w:t>The selected record will load into the Log Error form</w:t>
       </w:r>
       <w:r>
@@ -4775,7 +4768,6 @@
         <w:pStyle w:val="ChapterBodyCopy-Step"/>
       </w:pPr>
       <w:r>
-        <w:lastRenderedPageBreak/>
         <w:t>To search for another error record, repeat from step 1b.</w:t>
       </w:r>
       <w:r>
@@ -4825,102 +4817,6 @@
         </w:rPr>
         <w:t xml:space="preserve"> for guidance.</w:t>
       </w:r>
-    </w:p>
-    <w:p>
-      <w:pPr>
-        <w:pStyle w:val="TemplateInstructions-DeleteBeforePublishing"/>
-        <w:rPr>
-          <w:i w:val="0"/>
-        </w:rPr>
-      </w:pPr>
-    </w:p>
-    <w:p>
-      <w:pPr>
-        <w:pStyle w:val="TemplateInstructions-DeleteBeforePublishing"/>
-        <w:rPr>
-          <w:i w:val="0"/>
-        </w:rPr>
-      </w:pPr>
-    </w:p>
-    <w:p>
-      <w:pPr>
-        <w:pStyle w:val="TemplateInstructions-DeleteBeforePublishing"/>
-        <w:rPr>
-          <w:i w:val="0"/>
-        </w:rPr>
-      </w:pPr>
-    </w:p>
-    <w:p>
-      <w:pPr>
-        <w:pStyle w:val="TemplateInstructions-DeleteBeforePublishing"/>
-        <w:rPr>
-          <w:i w:val="0"/>
-        </w:rPr>
-      </w:pPr>
-    </w:p>
-    <w:p>
-      <w:pPr>
-        <w:pStyle w:val="TemplateInstructions-DeleteBeforePublishing"/>
-        <w:rPr>
-          <w:i w:val="0"/>
-        </w:rPr>
-      </w:pPr>
-    </w:p>
-    <w:p>
-      <w:pPr>
-        <w:pStyle w:val="TemplateInstructions-DeleteBeforePublishing"/>
-        <w:rPr>
-          <w:i w:val="0"/>
-        </w:rPr>
-      </w:pPr>
-    </w:p>
-    <w:p>
-      <w:pPr>
-        <w:pStyle w:val="TemplateInstructions-DeleteBeforePublishing"/>
-        <w:rPr>
-          <w:i w:val="0"/>
-        </w:rPr>
-      </w:pPr>
-    </w:p>
-    <w:p>
-      <w:pPr>
-        <w:pStyle w:val="TemplateInstructions-DeleteBeforePublishing"/>
-        <w:rPr>
-          <w:i w:val="0"/>
-        </w:rPr>
-      </w:pPr>
-    </w:p>
-    <w:p>
-      <w:pPr>
-        <w:pStyle w:val="TemplateInstructions-DeleteBeforePublishing"/>
-        <w:rPr>
-          <w:i w:val="0"/>
-        </w:rPr>
-      </w:pPr>
-    </w:p>
-    <w:p>
-      <w:pPr>
-        <w:pStyle w:val="TemplateInstructions-DeleteBeforePublishing"/>
-        <w:rPr>
-          <w:i w:val="0"/>
-        </w:rPr>
-      </w:pPr>
-    </w:p>
-    <w:p>
-      <w:pPr>
-        <w:pStyle w:val="TemplateInstructions-DeleteBeforePublishing"/>
-        <w:rPr>
-          <w:i w:val="0"/>
-        </w:rPr>
-      </w:pPr>
-    </w:p>
-    <w:p>
-      <w:pPr>
-        <w:pStyle w:val="TemplateInstructions-DeleteBeforePublishing"/>
-        <w:rPr>
-          <w:i w:val="0"/>
-        </w:rPr>
-      </w:pPr>
     </w:p>
     <w:p>
       <w:pPr>
@@ -5361,14 +5257,14 @@
   <w:p>
     <w:pPr>
       <w:tabs>
-        <w:tab w:val="center" w:pos="4680"/>
+        <w:tab w:val="center" w:pos="4536"/>
         <w:tab w:val="right" w:pos="9000"/>
       </w:tabs>
       <w:spacing w:before="120" w:after="60"/>
       <w:ind w:left="-360" w:right="-360"/>
       <w:rPr>
         <w:rFonts w:ascii="Haettenschweiler" w:eastAsia="Times New Roman" w:hAnsi="Haettenschweiler" w:cs="Arial"/>
-        <w:color w:val="008000"/>
+        <w:color w:val="0033CC"/>
         <w:sz w:val="40"/>
         <w:lang w:eastAsia="ja-JP"/>
       </w:rPr>
@@ -5378,10 +5274,26 @@
         <w:noProof/>
       </w:rPr>
       <w:drawing>
-        <wp:inline distT="0" distB="0" distL="0" distR="0" wp14:anchorId="1D6C443C" wp14:editId="5D8274A2">
-          <wp:extent cx="361552" cy="361552"/>
-          <wp:effectExtent l="0" t="0" r="635" b="635"/>
-          <wp:docPr id="45" name="Picture 45"/>
+        <wp:anchor distT="0" distB="0" distL="114300" distR="114300" simplePos="0" relativeHeight="251661312" behindDoc="1" locked="0" layoutInCell="1" allowOverlap="1" wp14:anchorId="04C5E23F" wp14:editId="36853A04">
+          <wp:simplePos x="0" y="0"/>
+          <wp:positionH relativeFrom="column">
+            <wp:posOffset>-228600</wp:posOffset>
+          </wp:positionH>
+          <wp:positionV relativeFrom="paragraph">
+            <wp:posOffset>76200</wp:posOffset>
+          </wp:positionV>
+          <wp:extent cx="581025" cy="581025"/>
+          <wp:effectExtent l="0" t="0" r="9525" b="9525"/>
+          <wp:wrapTight wrapText="bothSides">
+            <wp:wrapPolygon edited="0">
+              <wp:start x="0" y="0"/>
+              <wp:lineTo x="0" y="21246"/>
+              <wp:lineTo x="21246" y="21246"/>
+              <wp:lineTo x="21246" y="0"/>
+              <wp:lineTo x="0" y="0"/>
+            </wp:wrapPolygon>
+          </wp:wrapTight>
+          <wp:docPr id="4" name="Picture 4"/>
           <wp:cNvGraphicFramePr>
             <a:graphicFrameLocks xmlns:a="http://schemas.openxmlformats.org/drawingml/2006/main" noChangeAspect="1"/>
           </wp:cNvGraphicFramePr>
@@ -5403,7 +5315,7 @@
                 <pic:spPr bwMode="auto">
                   <a:xfrm>
                     <a:off x="0" y="0"/>
-                    <a:ext cx="361552" cy="361552"/>
+                    <a:ext cx="581025" cy="581025"/>
                   </a:xfrm>
                   <a:prstGeom prst="rect">
                     <a:avLst/>
@@ -5416,7 +5328,13 @@
               </pic:pic>
             </a:graphicData>
           </a:graphic>
-        </wp:inline>
+          <wp14:sizeRelH relativeFrom="margin">
+            <wp14:pctWidth>0</wp14:pctWidth>
+          </wp14:sizeRelH>
+          <wp14:sizeRelV relativeFrom="margin">
+            <wp14:pctHeight>0</wp14:pctHeight>
+          </wp14:sizeRelV>
+        </wp:anchor>
       </w:drawing>
     </w:r>
     <w:r>
@@ -5437,6 +5355,22 @@
       </w:rPr>
       <w:t>PHARMACY ERROR TRACKER</w:t>
     </w:r>
+  </w:p>
+  <w:p>
+    <w:pPr>
+      <w:tabs>
+        <w:tab w:val="center" w:pos="4536"/>
+        <w:tab w:val="right" w:pos="9000"/>
+      </w:tabs>
+      <w:spacing w:before="120" w:after="60"/>
+      <w:ind w:left="-360" w:right="-360"/>
+      <w:rPr>
+        <w:rFonts w:ascii="Haettenschweiler" w:eastAsia="Times New Roman" w:hAnsi="Haettenschweiler" w:cs="Arial"/>
+        <w:color w:val="008000"/>
+        <w:sz w:val="40"/>
+        <w:lang w:eastAsia="ja-JP"/>
+      </w:rPr>
+    </w:pPr>
     <w:r>
       <w:rPr>
         <w:rFonts w:ascii="Haettenschweiler" w:eastAsia="Times New Roman" w:hAnsi="Haettenschweiler" w:cs="Arial"/>
@@ -5455,6 +5389,11 @@
       </w:rPr>
       <w:t>Search Errors</w:t>
     </w:r>
+  </w:p>
+  <w:p>
+    <w:pPr>
+      <w:pStyle w:val="Header"/>
+    </w:pPr>
   </w:p>
 </w:hdr>
 </file>
@@ -5464,14 +5403,14 @@
   <w:p>
     <w:pPr>
       <w:tabs>
-        <w:tab w:val="center" w:pos="4680"/>
+        <w:tab w:val="center" w:pos="4536"/>
         <w:tab w:val="right" w:pos="9000"/>
       </w:tabs>
       <w:spacing w:before="120" w:after="60"/>
       <w:ind w:left="-360" w:right="-360"/>
       <w:rPr>
         <w:rFonts w:ascii="Haettenschweiler" w:eastAsia="Times New Roman" w:hAnsi="Haettenschweiler" w:cs="Arial"/>
-        <w:color w:val="008000"/>
+        <w:color w:val="0033CC"/>
         <w:sz w:val="40"/>
         <w:lang w:eastAsia="ja-JP"/>
       </w:rPr>
@@ -5481,10 +5420,26 @@
         <w:noProof/>
       </w:rPr>
       <w:drawing>
-        <wp:inline distT="0" distB="0" distL="0" distR="0" wp14:anchorId="7E695BEA" wp14:editId="2AF81173">
-          <wp:extent cx="361552" cy="361552"/>
-          <wp:effectExtent l="0" t="0" r="635" b="635"/>
-          <wp:docPr id="3" name="Picture 3"/>
+        <wp:anchor distT="0" distB="0" distL="114300" distR="114300" simplePos="0" relativeHeight="251659264" behindDoc="1" locked="0" layoutInCell="1" allowOverlap="1" wp14:anchorId="6D3F9C12" wp14:editId="3C535E98">
+          <wp:simplePos x="0" y="0"/>
+          <wp:positionH relativeFrom="column">
+            <wp:posOffset>-228600</wp:posOffset>
+          </wp:positionH>
+          <wp:positionV relativeFrom="paragraph">
+            <wp:posOffset>76200</wp:posOffset>
+          </wp:positionV>
+          <wp:extent cx="581025" cy="581025"/>
+          <wp:effectExtent l="0" t="0" r="9525" b="9525"/>
+          <wp:wrapTight wrapText="bothSides">
+            <wp:wrapPolygon edited="0">
+              <wp:start x="0" y="0"/>
+              <wp:lineTo x="0" y="21246"/>
+              <wp:lineTo x="21246" y="21246"/>
+              <wp:lineTo x="21246" y="0"/>
+              <wp:lineTo x="0" y="0"/>
+            </wp:wrapPolygon>
+          </wp:wrapTight>
+          <wp:docPr id="14" name="Picture 14"/>
           <wp:cNvGraphicFramePr>
             <a:graphicFrameLocks xmlns:a="http://schemas.openxmlformats.org/drawingml/2006/main" noChangeAspect="1"/>
           </wp:cNvGraphicFramePr>
@@ -5506,7 +5461,7 @@
                 <pic:spPr bwMode="auto">
                   <a:xfrm>
                     <a:off x="0" y="0"/>
-                    <a:ext cx="361552" cy="361552"/>
+                    <a:ext cx="581025" cy="581025"/>
                   </a:xfrm>
                   <a:prstGeom prst="rect">
                     <a:avLst/>
@@ -5519,7 +5474,13 @@
               </pic:pic>
             </a:graphicData>
           </a:graphic>
-        </wp:inline>
+          <wp14:sizeRelH relativeFrom="margin">
+            <wp14:pctWidth>0</wp14:pctWidth>
+          </wp14:sizeRelH>
+          <wp14:sizeRelV relativeFrom="margin">
+            <wp14:pctHeight>0</wp14:pctHeight>
+          </wp14:sizeRelV>
+        </wp:anchor>
       </w:drawing>
     </w:r>
     <w:r>
@@ -5540,6 +5501,22 @@
       </w:rPr>
       <w:t>PHARMACY ERROR TRACKER</w:t>
     </w:r>
+  </w:p>
+  <w:p>
+    <w:pPr>
+      <w:tabs>
+        <w:tab w:val="center" w:pos="4536"/>
+        <w:tab w:val="right" w:pos="9000"/>
+      </w:tabs>
+      <w:spacing w:before="120" w:after="60"/>
+      <w:ind w:left="-360" w:right="-360"/>
+      <w:rPr>
+        <w:rFonts w:ascii="Haettenschweiler" w:eastAsia="Times New Roman" w:hAnsi="Haettenschweiler" w:cs="Arial"/>
+        <w:color w:val="008000"/>
+        <w:sz w:val="40"/>
+        <w:lang w:eastAsia="ja-JP"/>
+      </w:rPr>
+    </w:pPr>
     <w:r>
       <w:rPr>
         <w:rFonts w:ascii="Haettenschweiler" w:eastAsia="Times New Roman" w:hAnsi="Haettenschweiler" w:cs="Arial"/>
@@ -5556,26 +5533,13 @@
         <w:sz w:val="40"/>
         <w:lang w:eastAsia="ja-JP"/>
       </w:rPr>
-      <w:t>Search</w:t>
+      <w:t>Search Errors</w:t>
     </w:r>
-    <w:r>
-      <w:rPr>
-        <w:rFonts w:ascii="Haettenschweiler" w:eastAsia="Times New Roman" w:hAnsi="Haettenschweiler" w:cs="Arial"/>
-        <w:color w:val="0033CC"/>
-        <w:sz w:val="40"/>
-        <w:lang w:eastAsia="ja-JP"/>
-      </w:rPr>
-      <w:t xml:space="preserve"> Error</w:t>
-    </w:r>
-    <w:r>
-      <w:rPr>
-        <w:rFonts w:ascii="Haettenschweiler" w:eastAsia="Times New Roman" w:hAnsi="Haettenschweiler" w:cs="Arial"/>
-        <w:color w:val="0033CC"/>
-        <w:sz w:val="40"/>
-        <w:lang w:eastAsia="ja-JP"/>
-      </w:rPr>
-      <w:t>s</w:t>
-    </w:r>
+  </w:p>
+  <w:p>
+    <w:pPr>
+      <w:pStyle w:val="Header"/>
+    </w:pPr>
   </w:p>
 </w:hdr>
 </file>
@@ -5585,14 +5549,14 @@
   <w:p>
     <w:pPr>
       <w:tabs>
-        <w:tab w:val="center" w:pos="4680"/>
+        <w:tab w:val="center" w:pos="4536"/>
         <w:tab w:val="right" w:pos="9000"/>
       </w:tabs>
       <w:spacing w:before="120" w:after="60"/>
       <w:ind w:left="-360" w:right="-360"/>
       <w:rPr>
         <w:rFonts w:ascii="Haettenschweiler" w:eastAsia="Times New Roman" w:hAnsi="Haettenschweiler" w:cs="Arial"/>
-        <w:color w:val="008000"/>
+        <w:color w:val="0033CC"/>
         <w:sz w:val="40"/>
         <w:lang w:eastAsia="ja-JP"/>
       </w:rPr>
@@ -5602,10 +5566,26 @@
         <w:noProof/>
       </w:rPr>
       <w:drawing>
-        <wp:inline distT="0" distB="0" distL="0" distR="0" wp14:anchorId="2332F14B" wp14:editId="745F96D2">
-          <wp:extent cx="361552" cy="361552"/>
-          <wp:effectExtent l="0" t="0" r="635" b="635"/>
-          <wp:docPr id="49" name="Picture 49"/>
+        <wp:anchor distT="0" distB="0" distL="114300" distR="114300" simplePos="0" relativeHeight="251663360" behindDoc="1" locked="0" layoutInCell="1" allowOverlap="1" wp14:anchorId="70E2D838" wp14:editId="498DD488">
+          <wp:simplePos x="0" y="0"/>
+          <wp:positionH relativeFrom="column">
+            <wp:posOffset>-228600</wp:posOffset>
+          </wp:positionH>
+          <wp:positionV relativeFrom="paragraph">
+            <wp:posOffset>76200</wp:posOffset>
+          </wp:positionV>
+          <wp:extent cx="581025" cy="581025"/>
+          <wp:effectExtent l="0" t="0" r="9525" b="9525"/>
+          <wp:wrapTight wrapText="bothSides">
+            <wp:wrapPolygon edited="0">
+              <wp:start x="0" y="0"/>
+              <wp:lineTo x="0" y="21246"/>
+              <wp:lineTo x="21246" y="21246"/>
+              <wp:lineTo x="21246" y="0"/>
+              <wp:lineTo x="0" y="0"/>
+            </wp:wrapPolygon>
+          </wp:wrapTight>
+          <wp:docPr id="10" name="Picture 10"/>
           <wp:cNvGraphicFramePr>
             <a:graphicFrameLocks xmlns:a="http://schemas.openxmlformats.org/drawingml/2006/main" noChangeAspect="1"/>
           </wp:cNvGraphicFramePr>
@@ -5627,7 +5607,7 @@
                 <pic:spPr bwMode="auto">
                   <a:xfrm>
                     <a:off x="0" y="0"/>
-                    <a:ext cx="361552" cy="361552"/>
+                    <a:ext cx="581025" cy="581025"/>
                   </a:xfrm>
                   <a:prstGeom prst="rect">
                     <a:avLst/>
@@ -5640,7 +5620,13 @@
               </pic:pic>
             </a:graphicData>
           </a:graphic>
-        </wp:inline>
+          <wp14:sizeRelH relativeFrom="margin">
+            <wp14:pctWidth>0</wp14:pctWidth>
+          </wp14:sizeRelH>
+          <wp14:sizeRelV relativeFrom="margin">
+            <wp14:pctHeight>0</wp14:pctHeight>
+          </wp14:sizeRelV>
+        </wp:anchor>
       </w:drawing>
     </w:r>
     <w:r>
@@ -5661,6 +5647,22 @@
       </w:rPr>
       <w:t>PHARMACY ERROR TRACKER</w:t>
     </w:r>
+  </w:p>
+  <w:p>
+    <w:pPr>
+      <w:tabs>
+        <w:tab w:val="center" w:pos="4536"/>
+        <w:tab w:val="right" w:pos="9000"/>
+      </w:tabs>
+      <w:spacing w:before="120" w:after="60"/>
+      <w:ind w:left="-360" w:right="-360"/>
+      <w:rPr>
+        <w:rFonts w:ascii="Haettenschweiler" w:eastAsia="Times New Roman" w:hAnsi="Haettenschweiler" w:cs="Arial"/>
+        <w:color w:val="008000"/>
+        <w:sz w:val="40"/>
+        <w:lang w:eastAsia="ja-JP"/>
+      </w:rPr>
+    </w:pPr>
     <w:r>
       <w:rPr>
         <w:rFonts w:ascii="Haettenschweiler" w:eastAsia="Times New Roman" w:hAnsi="Haettenschweiler" w:cs="Arial"/>
@@ -5679,6 +5681,11 @@
       </w:rPr>
       <w:t>Search Errors</w:t>
     </w:r>
+  </w:p>
+  <w:p>
+    <w:pPr>
+      <w:pStyle w:val="Header"/>
+    </w:pPr>
   </w:p>
 </w:hdr>
 </file>
@@ -9058,7 +9065,7 @@
 </file>
 
 <file path=customXml/itemProps1.xml><?xml version="1.0" encoding="utf-8"?>
-<ds:datastoreItem xmlns:ds="http://schemas.openxmlformats.org/officeDocument/2006/customXml" ds:itemID="{4FB5DD3A-18F9-4DCB-A673-923029906FE8}">
+<ds:datastoreItem xmlns:ds="http://schemas.openxmlformats.org/officeDocument/2006/customXml" ds:itemID="{4B4C1408-D80B-4637-B7F3-16D41861783B}">
   <ds:schemaRefs>
     <ds:schemaRef ds:uri="http://schemas.openxmlformats.org/officeDocument/2006/bibliography"/>
   </ds:schemaRefs>

--- a/documents/User Manual/User Guide - Search Errors.docx
+++ b/documents/User Manual/User Guide - Search Errors.docx
@@ -140,7 +140,7 @@
         <w:pStyle w:val="Subtitle"/>
       </w:pPr>
       <w:r>
-        <w:t>August</w:t>
+        <w:t>September</w:t>
       </w:r>
       <w:r>
         <w:t xml:space="preserve"> 20</w:t>
@@ -157,8 +157,10 @@
         <w:t xml:space="preserve">Version </w:t>
       </w:r>
       <w:r>
-        <w:t>1.03</w:t>
-      </w:r>
+        <w:t>1.04</w:t>
+      </w:r>
+      <w:bookmarkStart w:id="0" w:name="_GoBack"/>
+      <w:bookmarkEnd w:id="0"/>
     </w:p>
     <w:p>
       <w:pPr>
@@ -218,7 +220,6 @@
           </w14:textFill>
         </w:rPr>
       </w:pPr>
-      <w:proofErr w:type="spellStart"/>
       <w:r>
         <w:rPr>
           <w:color w:val="0033CC"/>
@@ -232,23 +233,7 @@
             </w14:solidFill>
           </w14:textFill>
         </w:rPr>
-        <w:t>Pharmacon</w:t>
-      </w:r>
-      <w:proofErr w:type="spellEnd"/>
-      <w:r>
-        <w:rPr>
-          <w:color w:val="0033CC"/>
-          <w14:textFill>
-            <w14:solidFill>
-              <w14:srgbClr w14:val="0033CC">
-                <w14:lumMod w14:val="75000"/>
-                <w14:lumMod w14:val="75000"/>
-                <w14:lumOff w14:val="25000"/>
-              </w14:srgbClr>
-            </w14:solidFill>
-          </w14:textFill>
-        </w:rPr>
-        <w:t xml:space="preserve"> ITC303/309 Group</w:t>
+        <w:t>Pharmacon ITC303/309 Group</w:t>
       </w:r>
     </w:p>
     <w:p>
@@ -471,8 +456,6 @@
             <w:r>
               <w:t>30</w:t>
             </w:r>
-            <w:bookmarkStart w:id="0" w:name="_GoBack"/>
-            <w:bookmarkEnd w:id="0"/>
             <w:r>
               <w:t>/08/2018</w:t>
             </w:r>
@@ -503,6 +486,50 @@
             </w:pPr>
             <w:r>
               <w:t>Draft</w:t>
+            </w:r>
+          </w:p>
+        </w:tc>
+      </w:tr>
+      <w:tr>
+        <w:tc>
+          <w:tcPr>
+            <w:tcW w:w="874" w:type="pct"/>
+            <w:shd w:val="clear" w:color="auto" w:fill="D9D9D9" w:themeFill="background1" w:themeFillShade="D9"/>
+          </w:tcPr>
+          <w:p>
+            <w:pPr>
+              <w:pStyle w:val="ChartBodyCopy"/>
+            </w:pPr>
+            <w:r>
+              <w:t>15/09/2018</w:t>
+            </w:r>
+          </w:p>
+        </w:tc>
+        <w:tc>
+          <w:tcPr>
+            <w:tcW w:w="813" w:type="pct"/>
+            <w:shd w:val="clear" w:color="auto" w:fill="D9D9D9" w:themeFill="background1" w:themeFillShade="D9"/>
+          </w:tcPr>
+          <w:p>
+            <w:pPr>
+              <w:pStyle w:val="ChartBodyCopy"/>
+            </w:pPr>
+            <w:r>
+              <w:t>1.04</w:t>
+            </w:r>
+          </w:p>
+        </w:tc>
+        <w:tc>
+          <w:tcPr>
+            <w:tcW w:w="3313" w:type="pct"/>
+            <w:shd w:val="clear" w:color="auto" w:fill="D9D9D9" w:themeFill="background1" w:themeFillShade="D9"/>
+          </w:tcPr>
+          <w:p>
+            <w:pPr>
+              <w:pStyle w:val="ChartBodyCopy"/>
+            </w:pPr>
+            <w:r>
+              <w:t>Initial</w:t>
             </w:r>
           </w:p>
         </w:tc>
@@ -682,41 +709,6 @@
           </w:p>
         </w:tc>
       </w:tr>
-      <w:tr>
-        <w:tc>
-          <w:tcPr>
-            <w:tcW w:w="874" w:type="pct"/>
-            <w:shd w:val="clear" w:color="auto" w:fill="D9D9D9" w:themeFill="background1" w:themeFillShade="D9"/>
-          </w:tcPr>
-          <w:p>
-            <w:pPr>
-              <w:pStyle w:val="ChartBodyCopy"/>
-            </w:pPr>
-          </w:p>
-        </w:tc>
-        <w:tc>
-          <w:tcPr>
-            <w:tcW w:w="813" w:type="pct"/>
-            <w:shd w:val="clear" w:color="auto" w:fill="D9D9D9" w:themeFill="background1" w:themeFillShade="D9"/>
-          </w:tcPr>
-          <w:p>
-            <w:pPr>
-              <w:pStyle w:val="ChartBodyCopy"/>
-            </w:pPr>
-          </w:p>
-        </w:tc>
-        <w:tc>
-          <w:tcPr>
-            <w:tcW w:w="3313" w:type="pct"/>
-            <w:shd w:val="clear" w:color="auto" w:fill="D9D9D9" w:themeFill="background1" w:themeFillShade="D9"/>
-          </w:tcPr>
-          <w:p>
-            <w:pPr>
-              <w:pStyle w:val="ChartBodyCopy"/>
-            </w:pPr>
-          </w:p>
-        </w:tc>
-      </w:tr>
     </w:tbl>
     <w:p>
       <w:pPr>
@@ -826,7 +818,7 @@
         <w:rPr>
           <w:noProof/>
         </w:rPr>
-        <w:instrText xml:space="preserve"> PAGEREF _Toc523167691 \h </w:instrText>
+        <w:instrText xml:space="preserve"> PAGEREF _Toc524788586 \h </w:instrText>
       </w:r>
       <w:r>
         <w:rPr>
@@ -899,7 +891,7 @@
         <w:rPr>
           <w:noProof/>
         </w:rPr>
-        <w:instrText xml:space="preserve"> PAGEREF _Toc523167692 \h </w:instrText>
+        <w:instrText xml:space="preserve"> PAGEREF _Toc524788587 \h </w:instrText>
       </w:r>
       <w:r>
         <w:rPr>
@@ -972,7 +964,7 @@
         <w:rPr>
           <w:noProof/>
         </w:rPr>
-        <w:instrText xml:space="preserve"> PAGEREF _Toc523167693 \h </w:instrText>
+        <w:instrText xml:space="preserve"> PAGEREF _Toc524788588 \h </w:instrText>
       </w:r>
       <w:r>
         <w:rPr>
@@ -1045,7 +1037,7 @@
         <w:rPr>
           <w:noProof/>
         </w:rPr>
-        <w:instrText xml:space="preserve"> PAGEREF _Toc523167694 \h </w:instrText>
+        <w:instrText xml:space="preserve"> PAGEREF _Toc524788589 \h </w:instrText>
       </w:r>
       <w:r>
         <w:rPr>
@@ -1100,7 +1092,7 @@
         <w:rPr>
           <w:noProof/>
         </w:rPr>
-        <w:t>Login – Administration User</w:t>
+        <w:t>Login – Administrator User</w:t>
       </w:r>
       <w:r>
         <w:rPr>
@@ -1118,7 +1110,7 @@
         <w:rPr>
           <w:noProof/>
         </w:rPr>
-        <w:instrText xml:space="preserve"> PAGEREF _Toc523167695 \h </w:instrText>
+        <w:instrText xml:space="preserve"> PAGEREF _Toc524788590 \h </w:instrText>
       </w:r>
       <w:r>
         <w:rPr>
@@ -1191,7 +1183,7 @@
         <w:rPr>
           <w:noProof/>
         </w:rPr>
-        <w:instrText xml:space="preserve"> PAGEREF _Toc523167696 \h </w:instrText>
+        <w:instrText xml:space="preserve"> PAGEREF _Toc524788591 \h </w:instrText>
       </w:r>
       <w:r>
         <w:rPr>
@@ -1209,6 +1201,79 @@
           <w:noProof/>
         </w:rPr>
         <w:t>6</w:t>
+      </w:r>
+      <w:r>
+        <w:rPr>
+          <w:noProof/>
+        </w:rPr>
+        <w:fldChar w:fldCharType="end"/>
+      </w:r>
+    </w:p>
+    <w:p>
+      <w:pPr>
+        <w:pStyle w:val="TOC2"/>
+        <w:rPr>
+          <w:rFonts w:eastAsiaTheme="minorEastAsia"/>
+          <w:i w:val="0"/>
+          <w:noProof/>
+          <w:lang w:val="en-AU" w:eastAsia="en-AU"/>
+        </w:rPr>
+      </w:pPr>
+      <w:r>
+        <w:rPr>
+          <w:noProof/>
+        </w:rPr>
+        <w:t>2.2</w:t>
+      </w:r>
+      <w:r>
+        <w:rPr>
+          <w:rFonts w:eastAsiaTheme="minorEastAsia"/>
+          <w:i w:val="0"/>
+          <w:noProof/>
+          <w:lang w:val="en-AU" w:eastAsia="en-AU"/>
+        </w:rPr>
+        <w:tab/>
+      </w:r>
+      <w:r>
+        <w:rPr>
+          <w:noProof/>
+        </w:rPr>
+        <w:t>Search Errors</w:t>
+      </w:r>
+      <w:r>
+        <w:rPr>
+          <w:noProof/>
+        </w:rPr>
+        <w:tab/>
+      </w:r>
+      <w:r>
+        <w:rPr>
+          <w:noProof/>
+        </w:rPr>
+        <w:fldChar w:fldCharType="begin"/>
+      </w:r>
+      <w:r>
+        <w:rPr>
+          <w:noProof/>
+        </w:rPr>
+        <w:instrText xml:space="preserve"> PAGEREF _Toc524788592 \h </w:instrText>
+      </w:r>
+      <w:r>
+        <w:rPr>
+          <w:noProof/>
+        </w:rPr>
+      </w:r>
+      <w:r>
+        <w:rPr>
+          <w:noProof/>
+        </w:rPr>
+        <w:fldChar w:fldCharType="separate"/>
+      </w:r>
+      <w:r>
+        <w:rPr>
+          <w:noProof/>
+        </w:rPr>
+        <w:t>7</w:t>
       </w:r>
       <w:r>
         <w:rPr>
@@ -1231,7 +1296,7 @@
         <w:rPr>
           <w:noProof/>
         </w:rPr>
-        <w:t>2.1.2</w:t>
+        <w:t>2.2.1</w:t>
       </w:r>
       <w:r>
         <w:rPr>
@@ -1246,7 +1311,7 @@
         <w:rPr>
           <w:noProof/>
         </w:rPr>
-        <w:t>To Search for an Error:</w:t>
+        <w:t>Navigate to Search Errors</w:t>
       </w:r>
       <w:r>
         <w:rPr>
@@ -1264,7 +1329,7 @@
         <w:rPr>
           <w:noProof/>
         </w:rPr>
-        <w:instrText xml:space="preserve"> PAGEREF _Toc523167697 \h </w:instrText>
+        <w:instrText xml:space="preserve"> PAGEREF _Toc524788593 \h </w:instrText>
       </w:r>
       <w:r>
         <w:rPr>
@@ -1282,6 +1347,79 @@
           <w:noProof/>
         </w:rPr>
         <w:t>7</w:t>
+      </w:r>
+      <w:r>
+        <w:rPr>
+          <w:noProof/>
+        </w:rPr>
+        <w:fldChar w:fldCharType="end"/>
+      </w:r>
+    </w:p>
+    <w:p>
+      <w:pPr>
+        <w:pStyle w:val="TOC3"/>
+        <w:rPr>
+          <w:rFonts w:eastAsiaTheme="minorEastAsia"/>
+          <w:noProof/>
+          <w:sz w:val="22"/>
+          <w:lang w:val="en-AU" w:eastAsia="en-AU"/>
+        </w:rPr>
+      </w:pPr>
+      <w:r>
+        <w:rPr>
+          <w:noProof/>
+        </w:rPr>
+        <w:t>2.2.2</w:t>
+      </w:r>
+      <w:r>
+        <w:rPr>
+          <w:rFonts w:eastAsiaTheme="minorEastAsia"/>
+          <w:noProof/>
+          <w:sz w:val="22"/>
+          <w:lang w:val="en-AU" w:eastAsia="en-AU"/>
+        </w:rPr>
+        <w:tab/>
+      </w:r>
+      <w:r>
+        <w:rPr>
+          <w:noProof/>
+        </w:rPr>
+        <w:t>Search Errors</w:t>
+      </w:r>
+      <w:r>
+        <w:rPr>
+          <w:noProof/>
+        </w:rPr>
+        <w:tab/>
+      </w:r>
+      <w:r>
+        <w:rPr>
+          <w:noProof/>
+        </w:rPr>
+        <w:fldChar w:fldCharType="begin"/>
+      </w:r>
+      <w:r>
+        <w:rPr>
+          <w:noProof/>
+        </w:rPr>
+        <w:instrText xml:space="preserve"> PAGEREF _Toc524788594 \h </w:instrText>
+      </w:r>
+      <w:r>
+        <w:rPr>
+          <w:noProof/>
+        </w:rPr>
+      </w:r>
+      <w:r>
+        <w:rPr>
+          <w:noProof/>
+        </w:rPr>
+        <w:fldChar w:fldCharType="separate"/>
+      </w:r>
+      <w:r>
+        <w:rPr>
+          <w:noProof/>
+        </w:rPr>
+        <w:t>8</w:t>
       </w:r>
       <w:r>
         <w:rPr>
@@ -1304,7 +1442,7 @@
         <w:rPr>
           <w:noProof/>
         </w:rPr>
-        <w:t>2.2</w:t>
+        <w:t>2.3</w:t>
       </w:r>
       <w:r>
         <w:rPr>
@@ -1337,7 +1475,7 @@
         <w:rPr>
           <w:noProof/>
         </w:rPr>
-        <w:instrText xml:space="preserve"> PAGEREF _Toc523167698 \h </w:instrText>
+        <w:instrText xml:space="preserve"> PAGEREF _Toc524788595 \h </w:instrText>
       </w:r>
       <w:r>
         <w:rPr>
@@ -1395,7 +1533,7 @@
           <w:color w:val="0033CC"/>
         </w:rPr>
       </w:pPr>
-      <w:bookmarkStart w:id="1" w:name="_Toc523167691"/>
+      <w:bookmarkStart w:id="1" w:name="_Toc524788586"/>
       <w:r>
         <w:rPr>
           <w:color w:val="0033CC"/>
@@ -1416,7 +1554,7 @@
         <w:pStyle w:val="Heading2"/>
         <w:spacing w:before="120" w:after="60"/>
       </w:pPr>
-      <w:bookmarkStart w:id="2" w:name="_Toc523167692"/>
+      <w:bookmarkStart w:id="2" w:name="_Toc524788587"/>
       <w:r>
         <w:t>Scope and Purpose</w:t>
       </w:r>
@@ -1442,7 +1580,15 @@
         <w:t>.</w:t>
       </w:r>
       <w:r>
-        <w:t xml:space="preserve"> No other features of the </w:t>
+        <w:t xml:space="preserve"> </w:t>
+      </w:r>
+    </w:p>
+    <w:p>
+      <w:pPr>
+        <w:pStyle w:val="ChapterBodyCopy"/>
+      </w:pPr>
+      <w:r>
+        <w:t xml:space="preserve">No other features of the </w:t>
       </w:r>
       <w:r>
         <w:t>Pharmacy Error Tracker (</w:t>
@@ -1495,7 +1641,7 @@
       <w:pPr>
         <w:pStyle w:val="Heading2"/>
       </w:pPr>
-      <w:bookmarkStart w:id="3" w:name="_Toc523167693"/>
+      <w:bookmarkStart w:id="3" w:name="_Toc524788588"/>
       <w:r>
         <w:t xml:space="preserve">Process </w:t>
       </w:r>
@@ -2146,7 +2292,7 @@
           <w:color w:val="0033CC"/>
         </w:rPr>
       </w:pPr>
-      <w:bookmarkStart w:id="4" w:name="_Toc523167694"/>
+      <w:bookmarkStart w:id="4" w:name="_Toc524788589"/>
       <w:r>
         <w:rPr>
           <w:color w:val="0033CC"/>
@@ -2201,7 +2347,7 @@
       <w:pPr>
         <w:pStyle w:val="Heading2"/>
       </w:pPr>
-      <w:bookmarkStart w:id="5" w:name="_Toc523167695"/>
+      <w:bookmarkStart w:id="5" w:name="_Toc524788590"/>
       <w:r>
         <w:t>Login</w:t>
       </w:r>
@@ -2242,7 +2388,7 @@
       <w:pPr>
         <w:pStyle w:val="Heading3"/>
       </w:pPr>
-      <w:bookmarkStart w:id="6" w:name="_Toc523167696"/>
+      <w:bookmarkStart w:id="6" w:name="_Toc524788591"/>
       <w:r>
         <w:t>To Log in to Pharmacy Error Tracker</w:t>
       </w:r>
@@ -2708,20 +2854,30 @@
     </w:p>
     <w:p>
       <w:pPr>
+        <w:pStyle w:val="Heading2"/>
+      </w:pPr>
+      <w:bookmarkStart w:id="7" w:name="_Toc524788592"/>
+      <w:r>
+        <w:lastRenderedPageBreak/>
+        <w:t>Search Errors</w:t>
+      </w:r>
+      <w:bookmarkEnd w:id="7"/>
+    </w:p>
+    <w:p>
+      <w:pPr>
         <w:pStyle w:val="Heading3"/>
       </w:pPr>
-      <w:bookmarkStart w:id="7" w:name="_Toc523167697"/>
-      <w:r>
-        <w:lastRenderedPageBreak/>
-        <w:t xml:space="preserve">To </w:t>
-      </w:r>
-      <w:r>
-        <w:t>Search for an Error</w:t>
-      </w:r>
-      <w:r>
-        <w:t>:</w:t>
-      </w:r>
-      <w:bookmarkEnd w:id="7"/>
+      <w:bookmarkStart w:id="8" w:name="_Toc524788593"/>
+      <w:r>
+        <w:t>Navigate to Search</w:t>
+      </w:r>
+      <w:r>
+        <w:t xml:space="preserve"> Error</w:t>
+      </w:r>
+      <w:r>
+        <w:t>s</w:t>
+      </w:r>
+      <w:bookmarkEnd w:id="8"/>
     </w:p>
     <w:p>
       <w:pPr>
@@ -3679,7 +3835,26 @@
     </w:p>
     <w:p>
       <w:pPr>
+        <w:pStyle w:val="Heading3"/>
+      </w:pPr>
+      <w:bookmarkStart w:id="9" w:name="_Toc523428336"/>
+      <w:bookmarkStart w:id="10" w:name="_Toc524788594"/>
+      <w:r>
+        <w:t xml:space="preserve">Search </w:t>
+      </w:r>
+      <w:bookmarkEnd w:id="9"/>
+      <w:r>
+        <w:t>Errors</w:t>
+      </w:r>
+      <w:bookmarkEnd w:id="10"/>
+    </w:p>
+    <w:p>
+      <w:pPr>
         <w:pStyle w:val="ChapterBodyCopy-Step"/>
+        <w:numPr>
+          <w:ilvl w:val="0"/>
+          <w:numId w:val="29"/>
+        </w:numPr>
       </w:pPr>
       <w:r>
         <w:t>To search for a specific record, enter the criteria in the search field located at the top-right corner.</w:t>
@@ -4768,7 +4943,7 @@
         <w:pStyle w:val="ChapterBodyCopy-Step"/>
       </w:pPr>
       <w:r>
-        <w:t>To search for another error record, repeat from step 1b.</w:t>
+        <w:t>To search for another error record, repeat from step 1.</w:t>
       </w:r>
       <w:r>
         <w:br/>
@@ -4778,11 +4953,11 @@
       <w:pPr>
         <w:pStyle w:val="Heading2"/>
       </w:pPr>
-      <w:bookmarkStart w:id="8" w:name="_Toc523167698"/>
+      <w:bookmarkStart w:id="11" w:name="_Toc524788595"/>
       <w:r>
         <w:t>Error Loaded into Log Error Form</w:t>
       </w:r>
-      <w:bookmarkEnd w:id="8"/>
+      <w:bookmarkEnd w:id="11"/>
     </w:p>
     <w:p>
       <w:pPr>
@@ -6904,6 +7079,12 @@
   </w:num>
   <w:num w:numId="28">
     <w:abstractNumId w:val="17"/>
+  </w:num>
+  <w:num w:numId="29">
+    <w:abstractNumId w:val="13"/>
+    <w:lvlOverride w:ilvl="0">
+      <w:startOverride w:val="1"/>
+    </w:lvlOverride>
   </w:num>
   <w:numIdMacAtCleanup w:val="8"/>
 </w:numbering>
@@ -9065,7 +9246,7 @@
 </file>
 
 <file path=customXml/itemProps1.xml><?xml version="1.0" encoding="utf-8"?>
-<ds:datastoreItem xmlns:ds="http://schemas.openxmlformats.org/officeDocument/2006/customXml" ds:itemID="{4B4C1408-D80B-4637-B7F3-16D41861783B}">
+<ds:datastoreItem xmlns:ds="http://schemas.openxmlformats.org/officeDocument/2006/customXml" ds:itemID="{A30D5FE2-6B69-49F6-BFCE-C2B1B6A7D361}">
   <ds:schemaRefs>
     <ds:schemaRef ds:uri="http://schemas.openxmlformats.org/officeDocument/2006/bibliography"/>
   </ds:schemaRefs>
